--- a/Reactive Programming - Day 14 - 07-08-2025.docx
+++ b/Reactive Programming - Day 14 - 07-08-2025.docx
@@ -1517,11 +1517,48 @@
           <w:szCs w:val="28"/>
         </w:rPr>
       </w:pPr>
-      <w:r>
-        <w:rPr>
-          <w:sz w:val="28"/>
-          <w:szCs w:val="28"/>
-        </w:rPr>
+    </w:p>
+    <w:p>
+      <w:pPr>
+        <w:rPr>
+          <w:sz w:val="28"/>
+          <w:szCs w:val="28"/>
+        </w:rPr>
+      </w:pPr>
+    </w:p>
+    <w:p>
+      <w:pPr>
+        <w:rPr>
+          <w:sz w:val="28"/>
+          <w:szCs w:val="28"/>
+        </w:rPr>
+      </w:pPr>
+    </w:p>
+    <w:p>
+      <w:pPr>
+        <w:rPr>
+          <w:sz w:val="28"/>
+          <w:szCs w:val="28"/>
+        </w:rPr>
+      </w:pPr>
+    </w:p>
+    <w:p>
+      <w:pPr>
+        <w:rPr>
+          <w:b/>
+          <w:bCs/>
+          <w:sz w:val="28"/>
+          <w:szCs w:val="28"/>
+        </w:rPr>
+      </w:pPr>
+      <w:r>
+        <w:rPr>
+          <w:b/>
+          <w:bCs/>
+          <w:sz w:val="28"/>
+          <w:szCs w:val="28"/>
+        </w:rPr>
+        <w:lastRenderedPageBreak/>
         <w:t xml:space="preserve">Subscribe method takes 3 callback or lambda expression </w:t>
       </w:r>
     </w:p>
@@ -1686,6 +1723,288 @@
           <w:szCs w:val="28"/>
         </w:rPr>
       </w:pPr>
+    </w:p>
+    <w:p>
+      <w:pPr>
+        <w:rPr>
+          <w:sz w:val="28"/>
+          <w:szCs w:val="28"/>
+        </w:rPr>
+      </w:pPr>
+    </w:p>
+    <w:p>
+      <w:pPr>
+        <w:ind w:left="720" w:firstLine="720"/>
+        <w:rPr>
+          <w:b/>
+          <w:bCs/>
+          <w:sz w:val="28"/>
+          <w:szCs w:val="28"/>
+        </w:rPr>
+      </w:pPr>
+      <w:r>
+        <w:rPr>
+          <w:b/>
+          <w:bCs/>
+          <w:sz w:val="28"/>
+          <w:szCs w:val="28"/>
+        </w:rPr>
+        <w:t xml:space="preserve">Cold publisher </w:t>
+      </w:r>
+      <w:r>
+        <w:rPr>
+          <w:b/>
+          <w:bCs/>
+          <w:sz w:val="28"/>
+          <w:szCs w:val="28"/>
+        </w:rPr>
+        <w:tab/>
+      </w:r>
+      <w:r>
+        <w:rPr>
+          <w:b/>
+          <w:bCs/>
+          <w:sz w:val="28"/>
+          <w:szCs w:val="28"/>
+        </w:rPr>
+        <w:tab/>
+      </w:r>
+      <w:r>
+        <w:rPr>
+          <w:b/>
+          <w:bCs/>
+          <w:sz w:val="28"/>
+          <w:szCs w:val="28"/>
+        </w:rPr>
+        <w:tab/>
+      </w:r>
+      <w:r>
+        <w:rPr>
+          <w:b/>
+          <w:bCs/>
+          <w:sz w:val="28"/>
+          <w:szCs w:val="28"/>
+        </w:rPr>
+        <w:tab/>
+        <w:t xml:space="preserve">Hot publisher </w:t>
+      </w:r>
+    </w:p>
+    <w:p>
+      <w:pPr>
+        <w:ind w:left="720" w:firstLine="720"/>
+        <w:rPr>
+          <w:sz w:val="28"/>
+          <w:szCs w:val="28"/>
+        </w:rPr>
+      </w:pPr>
+    </w:p>
+    <w:p>
+      <w:pPr>
+        <w:ind w:left="720" w:firstLine="720"/>
+        <w:rPr>
+          <w:sz w:val="28"/>
+          <w:szCs w:val="28"/>
+        </w:rPr>
+      </w:pPr>
+      <w:r>
+        <w:rPr>
+          <w:sz w:val="28"/>
+          <w:szCs w:val="28"/>
+        </w:rPr>
+        <w:t xml:space="preserve">Start emitting only </w:t>
+      </w:r>
+      <w:r>
+        <w:rPr>
+          <w:sz w:val="28"/>
+          <w:szCs w:val="28"/>
+        </w:rPr>
+        <w:tab/>
+      </w:r>
+      <w:r>
+        <w:rPr>
+          <w:sz w:val="28"/>
+          <w:szCs w:val="28"/>
+        </w:rPr>
+        <w:tab/>
+      </w:r>
+      <w:r>
+        <w:rPr>
+          <w:sz w:val="28"/>
+          <w:szCs w:val="28"/>
+        </w:rPr>
+        <w:tab/>
+        <w:t xml:space="preserve">start emitting regardless </w:t>
+      </w:r>
+    </w:p>
+    <w:p>
+      <w:pPr>
+        <w:ind w:left="720" w:firstLine="720"/>
+        <w:rPr>
+          <w:sz w:val="28"/>
+          <w:szCs w:val="28"/>
+        </w:rPr>
+      </w:pPr>
+      <w:r>
+        <w:rPr>
+          <w:sz w:val="28"/>
+          <w:szCs w:val="28"/>
+        </w:rPr>
+        <w:t xml:space="preserve">When subscribed happen </w:t>
+      </w:r>
+      <w:r>
+        <w:rPr>
+          <w:sz w:val="28"/>
+          <w:szCs w:val="28"/>
+        </w:rPr>
+        <w:tab/>
+      </w:r>
+      <w:r>
+        <w:rPr>
+          <w:sz w:val="28"/>
+          <w:szCs w:val="28"/>
+        </w:rPr>
+        <w:tab/>
+        <w:t xml:space="preserve">of subscriber </w:t>
+      </w:r>
+    </w:p>
+    <w:p>
+      <w:pPr>
+        <w:ind w:left="720" w:firstLine="720"/>
+        <w:rPr>
+          <w:sz w:val="28"/>
+          <w:szCs w:val="28"/>
+        </w:rPr>
+      </w:pPr>
+    </w:p>
+    <w:p>
+      <w:pPr>
+        <w:ind w:left="720" w:firstLine="720"/>
+        <w:rPr>
+          <w:sz w:val="28"/>
+          <w:szCs w:val="28"/>
+        </w:rPr>
+      </w:pPr>
+      <w:r>
+        <w:rPr>
+          <w:sz w:val="28"/>
+          <w:szCs w:val="28"/>
+        </w:rPr>
+        <w:t xml:space="preserve">Get its own stream </w:t>
+      </w:r>
+      <w:r>
+        <w:rPr>
+          <w:sz w:val="28"/>
+          <w:szCs w:val="28"/>
+        </w:rPr>
+        <w:tab/>
+      </w:r>
+      <w:r>
+        <w:rPr>
+          <w:sz w:val="28"/>
+          <w:szCs w:val="28"/>
+        </w:rPr>
+        <w:tab/>
+      </w:r>
+      <w:r>
+        <w:rPr>
+          <w:sz w:val="28"/>
+          <w:szCs w:val="28"/>
+        </w:rPr>
+        <w:tab/>
+        <w:t xml:space="preserve">share the same stream </w:t>
+      </w:r>
+    </w:p>
+    <w:p>
+      <w:pPr>
+        <w:ind w:left="720" w:firstLine="720"/>
+        <w:rPr>
+          <w:sz w:val="28"/>
+          <w:szCs w:val="28"/>
+        </w:rPr>
+      </w:pPr>
+    </w:p>
+    <w:p>
+      <w:pPr>
+        <w:ind w:left="720" w:firstLine="720"/>
+        <w:rPr>
+          <w:sz w:val="28"/>
+          <w:szCs w:val="28"/>
+        </w:rPr>
+      </w:pPr>
+      <w:r>
+        <w:rPr>
+          <w:sz w:val="28"/>
+          <w:szCs w:val="28"/>
+        </w:rPr>
+        <w:t xml:space="preserve">Watching movies </w:t>
+      </w:r>
+      <w:r>
+        <w:rPr>
+          <w:sz w:val="28"/>
+          <w:szCs w:val="28"/>
+        </w:rPr>
+        <w:tab/>
+      </w:r>
+      <w:r>
+        <w:rPr>
+          <w:sz w:val="28"/>
+          <w:szCs w:val="28"/>
+        </w:rPr>
+        <w:tab/>
+      </w:r>
+      <w:r>
+        <w:rPr>
+          <w:sz w:val="28"/>
+          <w:szCs w:val="28"/>
+        </w:rPr>
+        <w:tab/>
+      </w:r>
+      <w:r>
+        <w:rPr>
+          <w:sz w:val="28"/>
+          <w:szCs w:val="28"/>
+        </w:rPr>
+        <w:tab/>
+        <w:t xml:space="preserve">live tv or match </w:t>
+      </w:r>
+    </w:p>
+    <w:p>
+      <w:pPr>
+        <w:ind w:left="720" w:firstLine="720"/>
+        <w:rPr>
+          <w:sz w:val="28"/>
+          <w:szCs w:val="28"/>
+        </w:rPr>
+      </w:pPr>
+      <w:r>
+        <w:rPr>
+          <w:sz w:val="28"/>
+          <w:szCs w:val="28"/>
+        </w:rPr>
+        <w:t>File or database query</w:t>
+      </w:r>
+      <w:r>
+        <w:rPr>
+          <w:sz w:val="28"/>
+          <w:szCs w:val="28"/>
+        </w:rPr>
+        <w:tab/>
+      </w:r>
+      <w:r>
+        <w:rPr>
+          <w:sz w:val="28"/>
+          <w:szCs w:val="28"/>
+        </w:rPr>
+        <w:tab/>
+      </w:r>
+      <w:r>
+        <w:rPr>
+          <w:sz w:val="28"/>
+          <w:szCs w:val="28"/>
+        </w:rPr>
+        <w:tab/>
+        <w:t xml:space="preserve">Stock or gold price  </w:t>
+      </w:r>
     </w:p>
     <w:sectPr>
       <w:pgSz w:w="11906" w:h="16838"/>
